--- a/src/statics/files/general/Освітня програма.docx
+++ b/src/statics/files/general/Освітня програма.docx
@@ -1,6 +1,6 @@
 
 <file path=word/document.xml><?xml version="1.0" encoding="utf-8"?>
-<w:document xmlns:wpc="http://schemas.microsoft.com/office/word/2010/wordprocessingCanvas" xmlns:cx="http://schemas.microsoft.com/office/drawing/2014/chartex" xmlns:mc="http://schemas.openxmlformats.org/markup-compatibility/2006" xmlns:o="urn:schemas-microsoft-com:office:office" xmlns:r="http://schemas.openxmlformats.org/officeDocument/2006/relationships" xmlns:m="http://schemas.openxmlformats.org/officeDocument/2006/math" xmlns:v="urn:schemas-microsoft-com:vml" xmlns:wp14="http://schemas.microsoft.com/office/word/2010/wordprocessingDrawing" xmlns:wp="http://schemas.openxmlformats.org/drawingml/2006/wordprocessingDrawing" xmlns:w10="urn:schemas-microsoft-com:office:word" xmlns:w="http://schemas.openxmlformats.org/wordprocessingml/2006/main" xmlns:w14="http://schemas.microsoft.com/office/word/2010/wordml" xmlns:w15="http://schemas.microsoft.com/office/word/2012/wordml" xmlns:w16se="http://schemas.microsoft.com/office/word/2015/wordml/symex" xmlns:wpg="http://schemas.microsoft.com/office/word/2010/wordprocessingGroup" xmlns:wpi="http://schemas.microsoft.com/office/word/2010/wordprocessingInk" xmlns:wne="http://schemas.microsoft.com/office/word/2006/wordml" xmlns:wps="http://schemas.microsoft.com/office/word/2010/wordprocessingShape" mc:Ignorable="w14 w15 w16se wp14">
+<w:document xmlns:wpc="http://schemas.microsoft.com/office/word/2010/wordprocessingCanvas" xmlns:cx="http://schemas.microsoft.com/office/drawing/2014/chartex" xmlns:cx1="http://schemas.microsoft.com/office/drawing/2015/9/8/chartex" xmlns:cx2="http://schemas.microsoft.com/office/drawing/2015/10/21/chartex" xmlns:cx3="http://schemas.microsoft.com/office/drawing/2016/5/9/chartex" xmlns:cx4="http://schemas.microsoft.com/office/drawing/2016/5/10/chartex" xmlns:cx5="http://schemas.microsoft.com/office/drawing/2016/5/11/chartex" xmlns:cx6="http://schemas.microsoft.com/office/drawing/2016/5/12/chartex" xmlns:cx7="http://schemas.microsoft.com/office/drawing/2016/5/13/chartex" xmlns:cx8="http://schemas.microsoft.com/office/drawing/2016/5/14/chartex" xmlns:mc="http://schemas.openxmlformats.org/markup-compatibility/2006" xmlns:aink="http://schemas.microsoft.com/office/drawing/2016/ink" xmlns:am3d="http://schemas.microsoft.com/office/drawing/2017/model3d" xmlns:o="urn:schemas-microsoft-com:office:office" xmlns:r="http://schemas.openxmlformats.org/officeDocument/2006/relationships" xmlns:m="http://schemas.openxmlformats.org/officeDocument/2006/math" xmlns:v="urn:schemas-microsoft-com:vml" xmlns:wp14="http://schemas.microsoft.com/office/word/2010/wordprocessingDrawing" xmlns:wp="http://schemas.openxmlformats.org/drawingml/2006/wordprocessingDrawing" xmlns:w10="urn:schemas-microsoft-com:office:word" xmlns:w="http://schemas.openxmlformats.org/wordprocessingml/2006/main" xmlns:w14="http://schemas.microsoft.com/office/word/2010/wordml" xmlns:w15="http://schemas.microsoft.com/office/word/2012/wordml" xmlns:w16cex="http://schemas.microsoft.com/office/word/2018/wordml/cex" xmlns:w16cid="http://schemas.microsoft.com/office/word/2016/wordml/cid" xmlns:w16="http://schemas.microsoft.com/office/word/2018/wordml" xmlns:w16sdtdh="http://schemas.microsoft.com/office/word/2020/wordml/sdtdatahash" xmlns:w16se="http://schemas.microsoft.com/office/word/2015/wordml/symex" xmlns:wpg="http://schemas.microsoft.com/office/word/2010/wordprocessingGroup" xmlns:wpi="http://schemas.microsoft.com/office/word/2010/wordprocessingInk" xmlns:wne="http://schemas.microsoft.com/office/word/2006/wordml" xmlns:wps="http://schemas.microsoft.com/office/word/2010/wordprocessingShape" mc:Ignorable="w14 w15 w16se w16cid w16 w16cex w16sdtdh wp14">
   <w:body>
     <w:p>
       <w:pPr>
@@ -101,27 +101,63 @@
           <w:szCs w:val="24"/>
           <w:lang w:eastAsia="uk-UA"/>
         </w:rPr>
-        <w:t xml:space="preserve"> ЗЗСО І-ІІІ ступенів               30.08.2019 року</w:t>
-      </w:r>
-    </w:p>
-    <w:p>
-      <w:pPr>
-        <w:spacing w:before="100" w:beforeAutospacing="1" w:after="100" w:afterAutospacing="1" w:line="240" w:lineRule="auto"/>
-        <w:rPr>
-          <w:rFonts w:ascii="Times New Roman" w:eastAsia="Times New Roman" w:hAnsi="Times New Roman" w:cs="Times New Roman"/>
-          <w:sz w:val="24"/>
-          <w:szCs w:val="24"/>
-          <w:lang w:eastAsia="uk-UA"/>
-        </w:rPr>
-      </w:pPr>
-      <w:r>
-        <w:rPr>
-          <w:rFonts w:ascii="Times New Roman" w:eastAsia="Times New Roman" w:hAnsi="Times New Roman" w:cs="Times New Roman"/>
-          <w:sz w:val="24"/>
-          <w:szCs w:val="24"/>
-          <w:lang w:eastAsia="uk-UA"/>
-        </w:rPr>
-        <w:t>Протокол №1 від 30.08.2019 року</w:t>
+        <w:t xml:space="preserve"> ЗЗСО І-ІІІ ступенів               30.08.20</w:t>
+      </w:r>
+      <w:r>
+        <w:rPr>
+          <w:rFonts w:ascii="Times New Roman" w:eastAsia="Times New Roman" w:hAnsi="Times New Roman" w:cs="Times New Roman"/>
+          <w:sz w:val="24"/>
+          <w:szCs w:val="24"/>
+          <w:lang w:val="ru-RU" w:eastAsia="uk-UA"/>
+        </w:rPr>
+        <w:t>20</w:t>
+      </w:r>
+      <w:r>
+        <w:rPr>
+          <w:rFonts w:ascii="Times New Roman" w:eastAsia="Times New Roman" w:hAnsi="Times New Roman" w:cs="Times New Roman"/>
+          <w:sz w:val="24"/>
+          <w:szCs w:val="24"/>
+          <w:lang w:eastAsia="uk-UA"/>
+        </w:rPr>
+        <w:t xml:space="preserve"> року</w:t>
+      </w:r>
+    </w:p>
+    <w:p>
+      <w:pPr>
+        <w:spacing w:before="100" w:beforeAutospacing="1" w:after="100" w:afterAutospacing="1" w:line="240" w:lineRule="auto"/>
+        <w:rPr>
+          <w:rFonts w:ascii="Times New Roman" w:eastAsia="Times New Roman" w:hAnsi="Times New Roman" w:cs="Times New Roman"/>
+          <w:sz w:val="24"/>
+          <w:szCs w:val="24"/>
+          <w:lang w:eastAsia="uk-UA"/>
+        </w:rPr>
+      </w:pPr>
+      <w:r>
+        <w:rPr>
+          <w:rFonts w:ascii="Times New Roman" w:eastAsia="Times New Roman" w:hAnsi="Times New Roman" w:cs="Times New Roman"/>
+          <w:sz w:val="24"/>
+          <w:szCs w:val="24"/>
+          <w:lang w:eastAsia="uk-UA"/>
+        </w:rPr>
+        <w:t>Протокол №1 від 30.08.20</w:t>
+      </w:r>
+      <w:r>
+        <w:rPr>
+          <w:rFonts w:ascii="Times New Roman" w:eastAsia="Times New Roman" w:hAnsi="Times New Roman" w:cs="Times New Roman"/>
+          <w:sz w:val="24"/>
+          <w:szCs w:val="24"/>
+          <w:lang w:val="en-US" w:eastAsia="uk-UA"/>
+        </w:rPr>
+        <w:t>20</w:t>
+      </w:r>
+      <w:r>
+        <w:rPr>
+          <w:rFonts w:ascii="Times New Roman" w:eastAsia="Times New Roman" w:hAnsi="Times New Roman" w:cs="Times New Roman"/>
+          <w:sz w:val="24"/>
+          <w:szCs w:val="24"/>
+          <w:lang w:eastAsia="uk-UA"/>
+        </w:rPr>
+        <w:t xml:space="preserve"> року</w:t>
       </w:r>
     </w:p>
     <w:p>
@@ -365,7 +401,6 @@
           <w:lang w:eastAsia="uk-UA"/>
         </w:rPr>
       </w:pPr>
-      <w:proofErr w:type="spellStart"/>
       <w:r>
         <w:rPr>
           <w:rFonts w:ascii="Times New Roman" w:eastAsia="Times New Roman" w:hAnsi="Times New Roman" w:cs="Times New Roman"/>
@@ -375,19 +410,7 @@
           <w:szCs w:val="24"/>
           <w:lang w:eastAsia="uk-UA"/>
         </w:rPr>
-        <w:t>Ємільчинської</w:t>
-      </w:r>
-      <w:proofErr w:type="spellEnd"/>
-      <w:r>
-        <w:rPr>
-          <w:rFonts w:ascii="Times New Roman" w:eastAsia="Times New Roman" w:hAnsi="Times New Roman" w:cs="Times New Roman"/>
-          <w:b/>
-          <w:bCs/>
-          <w:sz w:val="24"/>
-          <w:szCs w:val="24"/>
-          <w:lang w:eastAsia="uk-UA"/>
-        </w:rPr>
-        <w:t xml:space="preserve"> селищної ради Житомирської області</w:t>
+        <w:t>Ємільчинської селищної ради Житомирської області</w:t>
       </w:r>
     </w:p>
     <w:p>
@@ -1582,7 +1605,7 @@
           <w:szCs w:val="24"/>
           <w:lang w:eastAsia="uk-UA"/>
         </w:rPr>
-        <w:t xml:space="preserve">Основними формами організації освітнього процесу є різні типи уроку, екскурсії, віртуальні подорожі, спектаклі, </w:t>
+        <w:t xml:space="preserve">Основними формами організації освітнього процесу є різні типи уроку, екскурсії, віртуальні подорожі, спектаклі, квести, які вчитель організує у межах уроку або в позаурочний час. Вибір форм і методів навчання в учнів 5-9 класів вчитель визначає самостійно, враховуючи конкретні умови роботи, забезпечуючи водночас досягнення конкретних очікуваних результатів, зазначених у навчальних програмах окремих предметів. формами організації освітнього процесу можуть бути екскурсії, віртуальні подорожі, </w:t>
       </w:r>
       <w:proofErr w:type="spellStart"/>
       <w:r>
@@ -1592,7 +1615,7 @@
           <w:szCs w:val="24"/>
           <w:lang w:eastAsia="uk-UA"/>
         </w:rPr>
-        <w:t>квести</w:t>
+        <w:t>уроки</w:t>
       </w:r>
       <w:proofErr w:type="spellEnd"/>
       <w:r>
@@ -1602,47 +1625,7 @@
           <w:szCs w:val="24"/>
           <w:lang w:eastAsia="uk-UA"/>
         </w:rPr>
-        <w:t xml:space="preserve">, які вчитель організує у межах уроку або в позаурочний час. Вибір форм і методів навчання в учнів 5-9 класів вчитель визначає самостійно, враховуючи конкретні умови роботи, забезпечуючи водночас досягнення конкретних очікуваних результатів, зазначених у навчальних програмах окремих предметів. формами організації освітнього процесу можуть бути екскурсії, віртуальні подорожі, </w:t>
-      </w:r>
-      <w:proofErr w:type="spellStart"/>
-      <w:r>
-        <w:rPr>
-          <w:rFonts w:ascii="Times New Roman" w:eastAsia="Times New Roman" w:hAnsi="Times New Roman" w:cs="Times New Roman"/>
-          <w:sz w:val="24"/>
-          <w:szCs w:val="24"/>
-          <w:lang w:eastAsia="uk-UA"/>
-        </w:rPr>
-        <w:t>уроки</w:t>
-      </w:r>
-      <w:proofErr w:type="spellEnd"/>
-      <w:r>
-        <w:rPr>
-          <w:rFonts w:ascii="Times New Roman" w:eastAsia="Times New Roman" w:hAnsi="Times New Roman" w:cs="Times New Roman"/>
-          <w:sz w:val="24"/>
-          <w:szCs w:val="24"/>
-          <w:lang w:eastAsia="uk-UA"/>
-        </w:rPr>
-        <w:t xml:space="preserve">-семінари, конференції, форуми, спектаклі, брифінги, </w:t>
-      </w:r>
-      <w:proofErr w:type="spellStart"/>
-      <w:r>
-        <w:rPr>
-          <w:rFonts w:ascii="Times New Roman" w:eastAsia="Times New Roman" w:hAnsi="Times New Roman" w:cs="Times New Roman"/>
-          <w:sz w:val="24"/>
-          <w:szCs w:val="24"/>
-          <w:lang w:eastAsia="uk-UA"/>
-        </w:rPr>
-        <w:t>квести</w:t>
-      </w:r>
-      <w:proofErr w:type="spellEnd"/>
-      <w:r>
-        <w:rPr>
-          <w:rFonts w:ascii="Times New Roman" w:eastAsia="Times New Roman" w:hAnsi="Times New Roman" w:cs="Times New Roman"/>
-          <w:sz w:val="24"/>
-          <w:szCs w:val="24"/>
-          <w:lang w:eastAsia="uk-UA"/>
-        </w:rPr>
-        <w:t xml:space="preserve">, інтерактивні </w:t>
+        <w:t xml:space="preserve">-семінари, конференції, форуми, спектаклі, брифінги, квести, інтерактивні </w:t>
       </w:r>
       <w:proofErr w:type="spellStart"/>
       <w:r>
@@ -2816,8 +2799,62 @@
           <w:lang w:eastAsia="uk-UA"/>
         </w:rPr>
         <w:lastRenderedPageBreak/>
-        <w:t xml:space="preserve"> Перелік предметів державної підсумкової атестації визначається Міністерством освіти і науки України. Терміни їх проведення визначаються навчальним закладом та погоджуються з відділом освіти </w:t>
-      </w:r>
+        <w:t> Перелік предметів державної підсумкової атестації визначається Міністерством освіти і науки України. Терміни їх проведення визначаються навчальним закладом та погоджуються з відділом освіти Ємільчинської селищної ради.</w:t>
+      </w:r>
+    </w:p>
+    <w:p>
+      <w:pPr>
+        <w:spacing w:before="100" w:beforeAutospacing="1" w:after="100" w:afterAutospacing="1" w:line="240" w:lineRule="auto"/>
+        <w:ind w:left="-567"/>
+        <w:rPr>
+          <w:rFonts w:ascii="Times New Roman" w:eastAsia="Times New Roman" w:hAnsi="Times New Roman" w:cs="Times New Roman"/>
+          <w:sz w:val="24"/>
+          <w:szCs w:val="24"/>
+          <w:lang w:eastAsia="uk-UA"/>
+        </w:rPr>
+      </w:pPr>
+      <w:r>
+        <w:rPr>
+          <w:rFonts w:ascii="Times New Roman" w:eastAsia="Times New Roman" w:hAnsi="Times New Roman" w:cs="Times New Roman"/>
+          <w:sz w:val="24"/>
+          <w:szCs w:val="24"/>
+          <w:lang w:eastAsia="uk-UA"/>
+        </w:rPr>
+        <w:t>Орієнтовні терміни проведення ДПА для 4-х класів – остання декада травня 2019 року; для 9-х класів – календарний тиждень після закінчення навчального року.</w:t>
+      </w:r>
+    </w:p>
+    <w:p>
+      <w:pPr>
+        <w:spacing w:before="100" w:beforeAutospacing="1" w:after="100" w:afterAutospacing="1" w:line="240" w:lineRule="auto"/>
+        <w:ind w:left="-567"/>
+        <w:rPr>
+          <w:rFonts w:ascii="Times New Roman" w:eastAsia="Times New Roman" w:hAnsi="Times New Roman" w:cs="Times New Roman"/>
+          <w:sz w:val="24"/>
+          <w:szCs w:val="24"/>
+          <w:lang w:eastAsia="uk-UA"/>
+        </w:rPr>
+      </w:pPr>
+      <w:r>
+        <w:rPr>
+          <w:rFonts w:ascii="Times New Roman" w:eastAsia="Times New Roman" w:hAnsi="Times New Roman" w:cs="Times New Roman"/>
+          <w:sz w:val="24"/>
+          <w:szCs w:val="24"/>
+          <w:lang w:eastAsia="uk-UA"/>
+        </w:rPr>
+        <w:t> Рішення про доцільність проведення навчальної практики та навчальних екскурсій приймає педагогічна рада навчального закладу.</w:t>
+      </w:r>
+    </w:p>
+    <w:p>
+      <w:pPr>
+        <w:spacing w:before="100" w:beforeAutospacing="1" w:after="100" w:afterAutospacing="1" w:line="240" w:lineRule="auto"/>
+        <w:ind w:left="-567"/>
+        <w:rPr>
+          <w:rFonts w:ascii="Times New Roman" w:eastAsia="Times New Roman" w:hAnsi="Times New Roman" w:cs="Times New Roman"/>
+          <w:sz w:val="24"/>
+          <w:szCs w:val="24"/>
+          <w:lang w:eastAsia="uk-UA"/>
+        </w:rPr>
+      </w:pPr>
       <w:proofErr w:type="spellStart"/>
       <w:r>
         <w:rPr>
@@ -2826,7 +2863,16 @@
           <w:szCs w:val="24"/>
           <w:lang w:eastAsia="uk-UA"/>
         </w:rPr>
-        <w:t>Ємільчинської</w:t>
+        <w:t>Симон</w:t>
+      </w:r>
+      <w:r>
+        <w:rPr>
+          <w:rFonts w:ascii="Times New Roman" w:eastAsia="Times New Roman" w:hAnsi="Times New Roman" w:cs="Times New Roman"/>
+          <w:sz w:val="24"/>
+          <w:szCs w:val="24"/>
+          <w:lang w:eastAsia="uk-UA"/>
+        </w:rPr>
+        <w:t>івський</w:t>
       </w:r>
       <w:proofErr w:type="spellEnd"/>
       <w:r>
@@ -2836,62 +2882,49 @@
           <w:szCs w:val="24"/>
           <w:lang w:eastAsia="uk-UA"/>
         </w:rPr>
-        <w:t xml:space="preserve"> селищної ради.</w:t>
-      </w:r>
-    </w:p>
-    <w:p>
-      <w:pPr>
-        <w:spacing w:before="100" w:beforeAutospacing="1" w:after="100" w:afterAutospacing="1" w:line="240" w:lineRule="auto"/>
-        <w:ind w:left="-567"/>
-        <w:rPr>
-          <w:rFonts w:ascii="Times New Roman" w:eastAsia="Times New Roman" w:hAnsi="Times New Roman" w:cs="Times New Roman"/>
-          <w:sz w:val="24"/>
-          <w:szCs w:val="24"/>
-          <w:lang w:eastAsia="uk-UA"/>
-        </w:rPr>
-      </w:pPr>
-      <w:r>
-        <w:rPr>
-          <w:rFonts w:ascii="Times New Roman" w:eastAsia="Times New Roman" w:hAnsi="Times New Roman" w:cs="Times New Roman"/>
-          <w:sz w:val="24"/>
-          <w:szCs w:val="24"/>
-          <w:lang w:eastAsia="uk-UA"/>
-        </w:rPr>
-        <w:t>Орієнтовні терміни проведення ДПА для 4-х класів – остання декада травня 2019 року; для 9-х класів – календарний тиждень після закінчення навчального року.</w:t>
-      </w:r>
-    </w:p>
-    <w:p>
-      <w:pPr>
-        <w:spacing w:before="100" w:beforeAutospacing="1" w:after="100" w:afterAutospacing="1" w:line="240" w:lineRule="auto"/>
-        <w:ind w:left="-567"/>
-        <w:rPr>
-          <w:rFonts w:ascii="Times New Roman" w:eastAsia="Times New Roman" w:hAnsi="Times New Roman" w:cs="Times New Roman"/>
-          <w:sz w:val="24"/>
-          <w:szCs w:val="24"/>
-          <w:lang w:eastAsia="uk-UA"/>
-        </w:rPr>
-      </w:pPr>
-      <w:r>
-        <w:rPr>
-          <w:rFonts w:ascii="Times New Roman" w:eastAsia="Times New Roman" w:hAnsi="Times New Roman" w:cs="Times New Roman"/>
-          <w:sz w:val="24"/>
-          <w:szCs w:val="24"/>
-          <w:lang w:eastAsia="uk-UA"/>
-        </w:rPr>
-        <w:t> Рішення про доцільність проведення навчальної практики та навчальних екскурсій приймає педагогічна рада навчального закладу.</w:t>
-      </w:r>
-    </w:p>
-    <w:p>
-      <w:pPr>
-        <w:spacing w:before="100" w:beforeAutospacing="1" w:after="100" w:afterAutospacing="1" w:line="240" w:lineRule="auto"/>
-        <w:ind w:left="-567"/>
-        <w:rPr>
-          <w:rFonts w:ascii="Times New Roman" w:eastAsia="Times New Roman" w:hAnsi="Times New Roman" w:cs="Times New Roman"/>
-          <w:sz w:val="24"/>
-          <w:szCs w:val="24"/>
-          <w:lang w:eastAsia="uk-UA"/>
-        </w:rPr>
-      </w:pPr>
+        <w:t xml:space="preserve"> ЗЗСО І-ІІІ ступенів працює в режимі п’ятиденки з двома  вихідними – субота, неділя. Навчальні заняття проводяться в одну зміну.</w:t>
+      </w:r>
+    </w:p>
+    <w:p>
+      <w:pPr>
+        <w:spacing w:before="100" w:beforeAutospacing="1" w:after="100" w:afterAutospacing="1" w:line="240" w:lineRule="auto"/>
+        <w:ind w:left="-540"/>
+        <w:rPr>
+          <w:rFonts w:ascii="Times New Roman" w:eastAsia="Times New Roman" w:hAnsi="Times New Roman" w:cs="Times New Roman"/>
+          <w:sz w:val="24"/>
+          <w:szCs w:val="24"/>
+          <w:lang w:eastAsia="uk-UA"/>
+        </w:rPr>
+      </w:pPr>
+      <w:r>
+        <w:rPr>
+          <w:rFonts w:ascii="Times New Roman" w:eastAsia="Times New Roman" w:hAnsi="Times New Roman" w:cs="Times New Roman"/>
+          <w:sz w:val="24"/>
+          <w:szCs w:val="24"/>
+          <w:lang w:eastAsia="uk-UA"/>
+        </w:rPr>
+        <w:t>При складанні робочого навчального плану на 2019/2020 навчальний рік будуть деталізовані окремі розділи освітньої програми.</w:t>
+      </w:r>
+    </w:p>
+    <w:p>
+      <w:pPr>
+        <w:spacing w:before="100" w:beforeAutospacing="1" w:after="100" w:afterAutospacing="1" w:line="240" w:lineRule="auto"/>
+        <w:rPr>
+          <w:rFonts w:ascii="Times New Roman" w:eastAsia="Times New Roman" w:hAnsi="Times New Roman" w:cs="Times New Roman"/>
+          <w:sz w:val="24"/>
+          <w:szCs w:val="24"/>
+          <w:lang w:eastAsia="uk-UA"/>
+        </w:rPr>
+      </w:pPr>
+      <w:r>
+        <w:rPr>
+          <w:rFonts w:ascii="Times New Roman" w:eastAsia="Times New Roman" w:hAnsi="Times New Roman" w:cs="Times New Roman"/>
+          <w:sz w:val="24"/>
+          <w:szCs w:val="24"/>
+          <w:lang w:eastAsia="uk-UA"/>
+        </w:rPr>
+        <w:t xml:space="preserve">Загальні засади </w:t>
+      </w:r>
       <w:proofErr w:type="spellStart"/>
       <w:r>
         <w:rPr>
@@ -2909,7 +2942,7 @@
           <w:szCs w:val="24"/>
           <w:lang w:eastAsia="uk-UA"/>
         </w:rPr>
-        <w:t>івський</w:t>
+        <w:t>івського</w:t>
       </w:r>
       <w:proofErr w:type="spellEnd"/>
       <w:r>
@@ -2919,97 +2952,7 @@
           <w:szCs w:val="24"/>
           <w:lang w:eastAsia="uk-UA"/>
         </w:rPr>
-        <w:t xml:space="preserve"> ЗЗСО І-ІІІ ступенів працює в режимі п’ятиденки з двома  вихідними – субота, неділя. Навчальні заняття проводяться в одну зміну.</w:t>
-      </w:r>
-    </w:p>
-    <w:p>
-      <w:pPr>
-        <w:spacing w:before="100" w:beforeAutospacing="1" w:after="100" w:afterAutospacing="1" w:line="240" w:lineRule="auto"/>
-        <w:ind w:left="-540"/>
-        <w:rPr>
-          <w:rFonts w:ascii="Times New Roman" w:eastAsia="Times New Roman" w:hAnsi="Times New Roman" w:cs="Times New Roman"/>
-          <w:sz w:val="24"/>
-          <w:szCs w:val="24"/>
-          <w:lang w:eastAsia="uk-UA"/>
-        </w:rPr>
-      </w:pPr>
-      <w:r>
-        <w:rPr>
-          <w:rFonts w:ascii="Times New Roman" w:eastAsia="Times New Roman" w:hAnsi="Times New Roman" w:cs="Times New Roman"/>
-          <w:sz w:val="24"/>
-          <w:szCs w:val="24"/>
-          <w:lang w:eastAsia="uk-UA"/>
-        </w:rPr>
-        <w:t>При складанні робочого навчального плану на 2019/2020 навчальний рік будуть деталізовані окремі розділи освітньої програми.</w:t>
-      </w:r>
-    </w:p>
-    <w:p>
-      <w:pPr>
-        <w:spacing w:before="100" w:beforeAutospacing="1" w:after="100" w:afterAutospacing="1" w:line="240" w:lineRule="auto"/>
-        <w:rPr>
-          <w:rFonts w:ascii="Times New Roman" w:eastAsia="Times New Roman" w:hAnsi="Times New Roman" w:cs="Times New Roman"/>
-          <w:sz w:val="24"/>
-          <w:szCs w:val="24"/>
-          <w:lang w:eastAsia="uk-UA"/>
-        </w:rPr>
-      </w:pPr>
-      <w:r>
-        <w:rPr>
-          <w:rFonts w:ascii="Times New Roman" w:eastAsia="Times New Roman" w:hAnsi="Times New Roman" w:cs="Times New Roman"/>
-          <w:sz w:val="24"/>
-          <w:szCs w:val="24"/>
-          <w:lang w:eastAsia="uk-UA"/>
-        </w:rPr>
-        <w:t xml:space="preserve">Загальні засади </w:t>
-      </w:r>
-      <w:proofErr w:type="spellStart"/>
-      <w:r>
-        <w:rPr>
-          <w:rFonts w:ascii="Times New Roman" w:eastAsia="Times New Roman" w:hAnsi="Times New Roman" w:cs="Times New Roman"/>
-          <w:sz w:val="24"/>
-          <w:szCs w:val="24"/>
-          <w:lang w:eastAsia="uk-UA"/>
-        </w:rPr>
-        <w:t>Симон</w:t>
-      </w:r>
-      <w:r>
-        <w:rPr>
-          <w:rFonts w:ascii="Times New Roman" w:eastAsia="Times New Roman" w:hAnsi="Times New Roman" w:cs="Times New Roman"/>
-          <w:sz w:val="24"/>
-          <w:szCs w:val="24"/>
-          <w:lang w:eastAsia="uk-UA"/>
-        </w:rPr>
-        <w:t>івського</w:t>
-      </w:r>
-      <w:proofErr w:type="spellEnd"/>
-      <w:r>
-        <w:rPr>
-          <w:rFonts w:ascii="Times New Roman" w:eastAsia="Times New Roman" w:hAnsi="Times New Roman" w:cs="Times New Roman"/>
-          <w:sz w:val="24"/>
-          <w:szCs w:val="24"/>
-          <w:lang w:eastAsia="uk-UA"/>
-        </w:rPr>
-        <w:t xml:space="preserve"> закладу загальної середньої освіти І-ІІІ ступенів </w:t>
-      </w:r>
-      <w:proofErr w:type="spellStart"/>
-      <w:r>
-        <w:rPr>
-          <w:rFonts w:ascii="Times New Roman" w:eastAsia="Times New Roman" w:hAnsi="Times New Roman" w:cs="Times New Roman"/>
-          <w:sz w:val="24"/>
-          <w:szCs w:val="24"/>
-          <w:lang w:eastAsia="uk-UA"/>
-        </w:rPr>
-        <w:t>Ємільчинської</w:t>
-      </w:r>
-      <w:proofErr w:type="spellEnd"/>
-      <w:r>
-        <w:rPr>
-          <w:rFonts w:ascii="Times New Roman" w:eastAsia="Times New Roman" w:hAnsi="Times New Roman" w:cs="Times New Roman"/>
-          <w:sz w:val="24"/>
-          <w:szCs w:val="24"/>
-          <w:lang w:eastAsia="uk-UA"/>
-        </w:rPr>
-        <w:t xml:space="preserve"> селищної ради Житомирської області</w:t>
+        <w:t xml:space="preserve"> закладу загальної середньої освіти І-ІІІ ступенів Ємільчинської селищної ради Житомирської області</w:t>
       </w:r>
     </w:p>
     <w:p>
@@ -8887,25 +8830,14 @@
           <w:lang w:eastAsia="uk-UA"/>
         </w:rPr>
       </w:pPr>
-      <w:proofErr w:type="spellStart"/>
-      <w:r>
-        <w:rPr>
-          <w:rFonts w:ascii="Times New Roman" w:eastAsia="Times New Roman" w:hAnsi="Times New Roman" w:cs="Times New Roman"/>
-          <w:sz w:val="24"/>
-          <w:szCs w:val="24"/>
-          <w:lang w:eastAsia="uk-UA"/>
-        </w:rPr>
-        <w:t>квести</w:t>
-      </w:r>
-      <w:proofErr w:type="spellEnd"/>
-      <w:r>
-        <w:rPr>
-          <w:rFonts w:ascii="Times New Roman" w:eastAsia="Times New Roman" w:hAnsi="Times New Roman" w:cs="Times New Roman"/>
-          <w:sz w:val="24"/>
-          <w:szCs w:val="24"/>
-          <w:lang w:eastAsia="uk-UA"/>
-        </w:rPr>
-        <w:t>, які вчитель організує у межах уроку або в позаурочний час.</w:t>
+      <w:r>
+        <w:rPr>
+          <w:rFonts w:ascii="Times New Roman" w:eastAsia="Times New Roman" w:hAnsi="Times New Roman" w:cs="Times New Roman"/>
+          <w:sz w:val="24"/>
+          <w:szCs w:val="24"/>
+          <w:lang w:eastAsia="uk-UA"/>
+        </w:rPr>
+        <w:t>квести, які вчитель організує у межах уроку або в позаурочний час.</w:t>
       </w:r>
     </w:p>
     <w:p>
@@ -11431,8 +11363,6 @@
               </w:rPr>
               <w:t>1</w:t>
             </w:r>
-            <w:bookmarkStart w:id="0" w:name="_GoBack"/>
-            <w:bookmarkEnd w:id="0"/>
           </w:p>
         </w:tc>
         <w:tc>
@@ -13531,7 +13461,7 @@
         </w:rPr>
         <w:t xml:space="preserve"> Відповідно до мети та загальних цілей, окреслених у Державному стандарті, визначено завдання, які має реалізувати вчитель у рамках кожної освітньої галузі. </w:t>
       </w:r>
-      <w:bookmarkStart w:id="1" w:name="_Toc486538639"/>
+      <w:bookmarkStart w:id="0" w:name="_Toc486538639"/>
       <w:r>
         <w:rPr>
           <w:rFonts w:ascii="Times New Roman" w:eastAsia="Times New Roman" w:hAnsi="Times New Roman" w:cs="Times New Roman"/>
@@ -17146,27 +17076,7 @@
           <w:szCs w:val="24"/>
           <w:lang w:eastAsia="uk-UA"/>
         </w:rPr>
-        <w:t xml:space="preserve">Також формами організації освітнього процесу є екскурсії, віртуальні подорожі, форуми, спектаклі, брифінги, </w:t>
-      </w:r>
-      <w:proofErr w:type="spellStart"/>
-      <w:r>
-        <w:rPr>
-          <w:rFonts w:ascii="Times New Roman" w:eastAsia="Times New Roman" w:hAnsi="Times New Roman" w:cs="Times New Roman"/>
-          <w:sz w:val="24"/>
-          <w:szCs w:val="24"/>
-          <w:lang w:eastAsia="uk-UA"/>
-        </w:rPr>
-        <w:t>квести</w:t>
-      </w:r>
-      <w:proofErr w:type="spellEnd"/>
-      <w:r>
-        <w:rPr>
-          <w:rFonts w:ascii="Times New Roman" w:eastAsia="Times New Roman" w:hAnsi="Times New Roman" w:cs="Times New Roman"/>
-          <w:sz w:val="24"/>
-          <w:szCs w:val="24"/>
-          <w:lang w:eastAsia="uk-UA"/>
-        </w:rPr>
-        <w:t>.</w:t>
+        <w:t>Також формами організації освітнього процесу є екскурсії, віртуальні подорожі, форуми, спектаклі, брифінги, квести.</w:t>
       </w:r>
     </w:p>
     <w:p>
@@ -24912,7 +24822,7 @@
         </w:rPr>
         <w:t xml:space="preserve"> </w:t>
       </w:r>
-      <w:bookmarkEnd w:id="1"/>
+      <w:bookmarkEnd w:id="0"/>
     </w:p>
     <w:p>
       <w:pPr>
@@ -28558,27 +28468,7 @@
           <w:szCs w:val="24"/>
           <w:lang w:eastAsia="uk-UA"/>
         </w:rPr>
-        <w:t xml:space="preserve">Також формами організації освітнього процесу є екскурсії, віртуальні подорожі, форуми, спектаклі, брифінги, </w:t>
-      </w:r>
-      <w:proofErr w:type="spellStart"/>
-      <w:r>
-        <w:rPr>
-          <w:rFonts w:ascii="Times New Roman" w:eastAsia="Times New Roman" w:hAnsi="Times New Roman" w:cs="Times New Roman"/>
-          <w:sz w:val="24"/>
-          <w:szCs w:val="24"/>
-          <w:lang w:eastAsia="uk-UA"/>
-        </w:rPr>
-        <w:t>квести</w:t>
-      </w:r>
-      <w:proofErr w:type="spellEnd"/>
-      <w:r>
-        <w:rPr>
-          <w:rFonts w:ascii="Times New Roman" w:eastAsia="Times New Roman" w:hAnsi="Times New Roman" w:cs="Times New Roman"/>
-          <w:sz w:val="24"/>
-          <w:szCs w:val="24"/>
-          <w:lang w:eastAsia="uk-UA"/>
-        </w:rPr>
-        <w:t>.</w:t>
+        <w:t>Також формами організації освітнього процесу є екскурсії, віртуальні подорожі, форуми, спектаклі, брифінги, квести.</w:t>
       </w:r>
     </w:p>
     <w:p>
@@ -31754,8 +31644,8 @@
       </w:r>
     </w:p>
     <w:p>
-      <w:bookmarkStart w:id="2" w:name="comments"/>
-      <w:bookmarkEnd w:id="2"/>
+      <w:bookmarkStart w:id="1" w:name="comments"/>
+      <w:bookmarkEnd w:id="1"/>
     </w:p>
     <w:sectPr>
       <w:pgSz w:w="11906" w:h="16838"/>
@@ -31768,7 +31658,7 @@
 </file>
 
 <file path=word/numbering.xml><?xml version="1.0" encoding="utf-8"?>
-<w:numbering xmlns:wpc="http://schemas.microsoft.com/office/word/2010/wordprocessingCanvas" xmlns:cx="http://schemas.microsoft.com/office/drawing/2014/chartex" xmlns:mc="http://schemas.openxmlformats.org/markup-compatibility/2006" xmlns:o="urn:schemas-microsoft-com:office:office" xmlns:r="http://schemas.openxmlformats.org/officeDocument/2006/relationships" xmlns:m="http://schemas.openxmlformats.org/officeDocument/2006/math" xmlns:v="urn:schemas-microsoft-com:vml" xmlns:wp14="http://schemas.microsoft.com/office/word/2010/wordprocessingDrawing" xmlns:wp="http://schemas.openxmlformats.org/drawingml/2006/wordprocessingDrawing" xmlns:w10="urn:schemas-microsoft-com:office:word" xmlns:w="http://schemas.openxmlformats.org/wordprocessingml/2006/main" xmlns:w14="http://schemas.microsoft.com/office/word/2010/wordml" xmlns:w15="http://schemas.microsoft.com/office/word/2012/wordml" xmlns:w16se="http://schemas.microsoft.com/office/word/2015/wordml/symex" xmlns:wpg="http://schemas.microsoft.com/office/word/2010/wordprocessingGroup" xmlns:wpi="http://schemas.microsoft.com/office/word/2010/wordprocessingInk" xmlns:wne="http://schemas.microsoft.com/office/word/2006/wordml" xmlns:wps="http://schemas.microsoft.com/office/word/2010/wordprocessingShape" mc:Ignorable="w14 w15 w16se wp14">
+<w:numbering xmlns:wpc="http://schemas.microsoft.com/office/word/2010/wordprocessingCanvas" xmlns:cx="http://schemas.microsoft.com/office/drawing/2014/chartex" xmlns:cx1="http://schemas.microsoft.com/office/drawing/2015/9/8/chartex" xmlns:cx2="http://schemas.microsoft.com/office/drawing/2015/10/21/chartex" xmlns:cx3="http://schemas.microsoft.com/office/drawing/2016/5/9/chartex" xmlns:cx4="http://schemas.microsoft.com/office/drawing/2016/5/10/chartex" xmlns:cx5="http://schemas.microsoft.com/office/drawing/2016/5/11/chartex" xmlns:cx6="http://schemas.microsoft.com/office/drawing/2016/5/12/chartex" xmlns:cx7="http://schemas.microsoft.com/office/drawing/2016/5/13/chartex" xmlns:cx8="http://schemas.microsoft.com/office/drawing/2016/5/14/chartex" xmlns:mc="http://schemas.openxmlformats.org/markup-compatibility/2006" xmlns:aink="http://schemas.microsoft.com/office/drawing/2016/ink" xmlns:am3d="http://schemas.microsoft.com/office/drawing/2017/model3d" xmlns:o="urn:schemas-microsoft-com:office:office" xmlns:r="http://schemas.openxmlformats.org/officeDocument/2006/relationships" xmlns:m="http://schemas.openxmlformats.org/officeDocument/2006/math" xmlns:v="urn:schemas-microsoft-com:vml" xmlns:wp14="http://schemas.microsoft.com/office/word/2010/wordprocessingDrawing" xmlns:wp="http://schemas.openxmlformats.org/drawingml/2006/wordprocessingDrawing" xmlns:w10="urn:schemas-microsoft-com:office:word" xmlns:w="http://schemas.openxmlformats.org/wordprocessingml/2006/main" xmlns:w14="http://schemas.microsoft.com/office/word/2010/wordml" xmlns:w15="http://schemas.microsoft.com/office/word/2012/wordml" xmlns:w16cex="http://schemas.microsoft.com/office/word/2018/wordml/cex" xmlns:w16cid="http://schemas.microsoft.com/office/word/2016/wordml/cid" xmlns:w16="http://schemas.microsoft.com/office/word/2018/wordml" xmlns:w16sdtdh="http://schemas.microsoft.com/office/word/2020/wordml/sdtdatahash" xmlns:w16se="http://schemas.microsoft.com/office/word/2015/wordml/symex" xmlns:wpg="http://schemas.microsoft.com/office/word/2010/wordprocessingGroup" xmlns:wpi="http://schemas.microsoft.com/office/word/2010/wordprocessingInk" xmlns:wne="http://schemas.microsoft.com/office/word/2006/wordml" xmlns:wps="http://schemas.microsoft.com/office/word/2010/wordprocessingShape" mc:Ignorable="w14 w15 w16se w16cid w16 w16cex w16sdtdh wp14">
   <w:abstractNum w:abstractNumId="0" w15:restartNumberingAfterBreak="0">
     <w:nsid w:val="036201F9"/>
     <w:multiLevelType w:val="multilevel"/>
@@ -34053,7 +33943,7 @@
 </file>
 
 <file path=word/styles.xml><?xml version="1.0" encoding="utf-8"?>
-<w:styles xmlns:mc="http://schemas.openxmlformats.org/markup-compatibility/2006" xmlns:r="http://schemas.openxmlformats.org/officeDocument/2006/relationships" xmlns:w="http://schemas.openxmlformats.org/wordprocessingml/2006/main" xmlns:w14="http://schemas.microsoft.com/office/word/2010/wordml" xmlns:w15="http://schemas.microsoft.com/office/word/2012/wordml" xmlns:w16se="http://schemas.microsoft.com/office/word/2015/wordml/symex" mc:Ignorable="w14 w15 w16se">
+<w:styles xmlns:mc="http://schemas.openxmlformats.org/markup-compatibility/2006" xmlns:r="http://schemas.openxmlformats.org/officeDocument/2006/relationships" xmlns:w="http://schemas.openxmlformats.org/wordprocessingml/2006/main" xmlns:w14="http://schemas.microsoft.com/office/word/2010/wordml" xmlns:w15="http://schemas.microsoft.com/office/word/2012/wordml" xmlns:w16cex="http://schemas.microsoft.com/office/word/2018/wordml/cex" xmlns:w16cid="http://schemas.microsoft.com/office/word/2016/wordml/cid" xmlns:w16="http://schemas.microsoft.com/office/word/2018/wordml" xmlns:w16sdtdh="http://schemas.microsoft.com/office/word/2020/wordml/sdtdatahash" xmlns:w16se="http://schemas.microsoft.com/office/word/2015/wordml/symex" mc:Ignorable="w14 w15 w16se w16cid w16 w16cex w16sdtdh">
   <w:docDefaults>
     <w:rPrDefault>
       <w:rPr>
@@ -34069,7 +33959,7 @@
       </w:pPr>
     </w:pPrDefault>
   </w:docDefaults>
-  <w:latentStyles w:defLockedState="0" w:defUIPriority="99" w:defSemiHidden="0" w:defUnhideWhenUsed="0" w:defQFormat="0" w:count="371">
+  <w:latentStyles w:defLockedState="0" w:defUIPriority="99" w:defSemiHidden="0" w:defUnhideWhenUsed="0" w:defQFormat="0" w:count="376">
     <w:lsdException w:name="Normal" w:uiPriority="0" w:qFormat="1"/>
     <w:lsdException w:name="heading 1" w:uiPriority="9" w:qFormat="1"/>
     <w:lsdException w:name="heading 2" w:semiHidden="1" w:uiPriority="9" w:unhideWhenUsed="1" w:qFormat="1"/>
@@ -34175,7 +34065,6 @@
     <w:lsdException w:name="HTML Sample" w:semiHidden="1" w:unhideWhenUsed="1"/>
     <w:lsdException w:name="HTML Typewriter" w:semiHidden="1" w:unhideWhenUsed="1"/>
     <w:lsdException w:name="HTML Variable" w:semiHidden="1" w:unhideWhenUsed="1"/>
-    <w:lsdException w:name="Normal Table" w:semiHidden="1" w:unhideWhenUsed="1"/>
     <w:lsdException w:name="annotation subject" w:semiHidden="1" w:unhideWhenUsed="1"/>
     <w:lsdException w:name="No List" w:semiHidden="1" w:unhideWhenUsed="1"/>
     <w:lsdException w:name="Outline List 1" w:semiHidden="1" w:unhideWhenUsed="1"/>
@@ -34218,11 +34107,8 @@
     <w:lsdException w:name="Table Contemporary" w:semiHidden="1" w:unhideWhenUsed="1"/>
     <w:lsdException w:name="Table Elegant" w:semiHidden="1" w:unhideWhenUsed="1"/>
     <w:lsdException w:name="Table Professional" w:semiHidden="1" w:unhideWhenUsed="1"/>
-    <w:lsdException w:name="Table Subtle 1" w:semiHidden="1" w:unhideWhenUsed="1"/>
     <w:lsdException w:name="Table Subtle 2" w:semiHidden="1" w:unhideWhenUsed="1"/>
     <w:lsdException w:name="Table Web 1" w:semiHidden="1" w:unhideWhenUsed="1"/>
-    <w:lsdException w:name="Table Web 2" w:semiHidden="1" w:unhideWhenUsed="1"/>
-    <w:lsdException w:name="Table Web 3" w:semiHidden="1" w:unhideWhenUsed="1"/>
     <w:lsdException w:name="Balloon Text" w:semiHidden="1" w:unhideWhenUsed="1"/>
     <w:lsdException w:name="Table Grid" w:uiPriority="39"/>
     <w:lsdException w:name="Table Theme" w:semiHidden="1" w:unhideWhenUsed="1"/>
@@ -34441,6 +34327,11 @@
     <w:lsdException w:name="List Table 5 Dark Accent 6" w:uiPriority="50"/>
     <w:lsdException w:name="List Table 6 Colorful Accent 6" w:uiPriority="51"/>
     <w:lsdException w:name="List Table 7 Colorful Accent 6" w:uiPriority="52"/>
+    <w:lsdException w:name="Mention" w:semiHidden="1" w:unhideWhenUsed="1"/>
+    <w:lsdException w:name="Smart Hyperlink" w:semiHidden="1" w:unhideWhenUsed="1"/>
+    <w:lsdException w:name="Hashtag" w:semiHidden="1" w:unhideWhenUsed="1"/>
+    <w:lsdException w:name="Unresolved Mention" w:semiHidden="1" w:unhideWhenUsed="1"/>
+    <w:lsdException w:name="Smart Link" w:semiHidden="1" w:unhideWhenUsed="1"/>
   </w:latentStyles>
   <w:style w:type="paragraph" w:default="1" w:styleId="a">
     <w:name w:val="Normal"/>
